--- a/Document/명명규칙.docx
+++ b/Document/명명규칙.docx
@@ -135,9 +135,6 @@
           <w:numId w:val="1"/>
         </w:numPr>
         <w:ind w:leftChars="0"/>
-        <w:rPr>
-          <w:rFonts w:hint="eastAsia"/>
-        </w:rPr>
       </w:pPr>
       <w:r>
         <w:rPr>
@@ -166,8 +163,57 @@
         </w:rPr>
         <w:t>속성</w:t>
       </w:r>
+    </w:p>
+    <w:p>
+      <w:pPr>
+        <w:pStyle w:val="a3"/>
+        <w:numPr>
+          <w:ilvl w:val="0"/>
+          <w:numId w:val="1"/>
+        </w:numPr>
+        <w:ind w:leftChars="0"/>
+      </w:pPr>
+      <w:r>
+        <w:rPr>
+          <w:rFonts w:hint="eastAsia"/>
+        </w:rPr>
+        <w:t>자료구조사용시 자료구조</w:t>
+      </w:r>
+      <w:r>
+        <w:t>+</w:t>
+      </w:r>
+      <w:r>
+        <w:rPr>
+          <w:rFonts w:hint="eastAsia"/>
+        </w:rPr>
+        <w:t>내용.</w:t>
+      </w:r>
       <w:r>
         <w:t xml:space="preserve"> </w:t>
+      </w:r>
+    </w:p>
+    <w:p>
+      <w:pPr>
+        <w:pStyle w:val="a3"/>
+        <w:numPr>
+          <w:ilvl w:val="0"/>
+          <w:numId w:val="1"/>
+        </w:numPr>
+        <w:ind w:leftChars="0"/>
+      </w:pPr>
+      <w:proofErr w:type="spellStart"/>
+      <w:r>
+        <w:rPr>
+          <w:rFonts w:hint="eastAsia"/>
+        </w:rPr>
+        <w:t>프로퍼티변수는</w:t>
+      </w:r>
+      <w:proofErr w:type="spellEnd"/>
+      <w:r>
+        <w:rPr>
+          <w:rFonts w:hint="eastAsia"/>
+        </w:rPr>
+        <w:t xml:space="preserve"> 대문자로 시작.</w:t>
       </w:r>
       <w:bookmarkStart w:id="0" w:name="_GoBack"/>
       <w:bookmarkEnd w:id="0"/>

--- a/Document/명명규칙.docx
+++ b/Document/명명규칙.docx
@@ -214,6 +214,52 @@
           <w:rFonts w:hint="eastAsia"/>
         </w:rPr>
         <w:t xml:space="preserve"> 대문자로 시작.</w:t>
+      </w:r>
+    </w:p>
+    <w:p>
+      <w:pPr>
+        <w:pStyle w:val="a3"/>
+        <w:numPr>
+          <w:ilvl w:val="0"/>
+          <w:numId w:val="1"/>
+        </w:numPr>
+        <w:ind w:leftChars="0"/>
+        <w:rPr>
+          <w:rFonts w:hint="eastAsia"/>
+        </w:rPr>
+      </w:pPr>
+      <w:r>
+        <w:rPr>
+          <w:rFonts w:hint="eastAsia"/>
+        </w:rPr>
+        <w:t xml:space="preserve">캐스팅시 기초자료형은 </w:t>
+      </w:r>
+      <w:r>
+        <w:t>()</w:t>
+      </w:r>
+      <w:r>
+        <w:rPr>
+          <w:rFonts w:hint="eastAsia"/>
+        </w:rPr>
+        <w:t>,</w:t>
+      </w:r>
+      <w:r>
+        <w:t xml:space="preserve"> </w:t>
+      </w:r>
+      <w:r>
+        <w:rPr>
+          <w:rFonts w:hint="eastAsia"/>
+        </w:rPr>
+        <w:t xml:space="preserve">클래스는 </w:t>
+      </w:r>
+      <w:r>
+        <w:t>as</w:t>
+      </w:r>
+      <w:r>
+        <w:rPr>
+          <w:rFonts w:hint="eastAsia"/>
+        </w:rPr>
+        <w:t>를 사용</w:t>
       </w:r>
       <w:bookmarkStart w:id="0" w:name="_GoBack"/>
       <w:bookmarkEnd w:id="0"/>
